--- a/Templates/07.Declaratie-responsabil-conturi-bancare-v1.1.docx
+++ b/Templates/07.Declaratie-responsabil-conturi-bancare-v1.1.docx
@@ -462,25 +462,14 @@
           <w:lang w:val="fr-FR" w:eastAsia="ja-JP"/>
         </w:rPr>
       </w:pPr>
-      <w:proofErr w:type="gramStart"/>
-      <w:r>
-        <w:rPr>
-          <w:rFonts w:eastAsia="MS Mincho"/>
-          <w:sz w:val="24"/>
-          <w:szCs w:val="24"/>
-          <w:lang w:val="fr-FR" w:eastAsia="ja-JP"/>
-        </w:rPr>
-        <w:t>nu</w:t>
-      </w:r>
-      <w:proofErr w:type="gramEnd"/>
-      <w:r>
-        <w:rPr>
-          <w:rFonts w:eastAsia="MS Mincho"/>
-          <w:sz w:val="24"/>
-          <w:szCs w:val="24"/>
-          <w:lang w:val="fr-FR" w:eastAsia="ja-JP"/>
-        </w:rPr>
-        <w:t xml:space="preserve"> gestionez alte conturi bancare în afara celor prezentate la inventar;</w:t>
+      <w:r>
+        <w:rPr>
+          <w:rFonts w:eastAsia="MS Mincho"/>
+          <w:sz w:val="24"/>
+          <w:szCs w:val="24"/>
+          <w:lang w:val="fr-FR" w:eastAsia="ja-JP"/>
+        </w:rPr>
+        <w:t>nu gestionez alte conturi bancare în afara celor prezentate la inventar;</w:t>
       </w:r>
     </w:p>
     <w:p>
@@ -499,25 +488,14 @@
           <w:lang w:val="fr-FR" w:eastAsia="ja-JP"/>
         </w:rPr>
       </w:pPr>
-      <w:proofErr w:type="gramStart"/>
-      <w:r>
-        <w:rPr>
-          <w:rFonts w:eastAsia="MS Mincho"/>
-          <w:sz w:val="24"/>
-          <w:szCs w:val="24"/>
-          <w:lang w:val="fr-FR" w:eastAsia="ja-JP"/>
-        </w:rPr>
-        <w:t>nu</w:t>
-      </w:r>
-      <w:proofErr w:type="gramEnd"/>
-      <w:r>
-        <w:rPr>
-          <w:rFonts w:eastAsia="MS Mincho"/>
-          <w:sz w:val="24"/>
-          <w:szCs w:val="24"/>
-          <w:lang w:val="fr-FR" w:eastAsia="ja-JP"/>
-        </w:rPr>
-        <w:t xml:space="preserve"> am cunoștință de diferențe de sume în cadrul conturilor bancare;</w:t>
+      <w:r>
+        <w:rPr>
+          <w:rFonts w:eastAsia="MS Mincho"/>
+          <w:sz w:val="24"/>
+          <w:szCs w:val="24"/>
+          <w:lang w:val="fr-FR" w:eastAsia="ja-JP"/>
+        </w:rPr>
+        <w:t>nu am cunoștință de diferențe de sume în cadrul conturilor bancare;</w:t>
       </w:r>
     </w:p>
     <w:p>
@@ -536,25 +514,14 @@
           <w:lang w:val="fr-FR" w:eastAsia="ja-JP"/>
         </w:rPr>
       </w:pPr>
-      <w:proofErr w:type="gramStart"/>
-      <w:r>
-        <w:rPr>
-          <w:rFonts w:eastAsia="MS Mincho"/>
-          <w:sz w:val="24"/>
-          <w:szCs w:val="24"/>
-          <w:lang w:val="fr-FR" w:eastAsia="ja-JP"/>
-        </w:rPr>
-        <w:t>nu</w:t>
-      </w:r>
-      <w:proofErr w:type="gramEnd"/>
-      <w:r>
-        <w:rPr>
-          <w:rFonts w:eastAsia="MS Mincho"/>
-          <w:sz w:val="24"/>
-          <w:szCs w:val="24"/>
-          <w:lang w:val="fr-FR" w:eastAsia="ja-JP"/>
-        </w:rPr>
-        <w:t xml:space="preserve"> am făcut plăți fără documente justificative.</w:t>
+      <w:r>
+        <w:rPr>
+          <w:rFonts w:eastAsia="MS Mincho"/>
+          <w:sz w:val="24"/>
+          <w:szCs w:val="24"/>
+          <w:lang w:val="fr-FR" w:eastAsia="ja-JP"/>
+        </w:rPr>
+        <w:t>nu am făcut plăți fără documente justificative.</w:t>
       </w:r>
     </w:p>
     <w:p>
@@ -719,7 +686,6 @@
         </w:rPr>
         <w:t>nr_doc_in_casier_cb</w:t>
       </w:r>
-      <w:proofErr w:type="gramStart"/>
       <w:r>
         <w:rPr>
           <w:rFonts w:eastAsia="MS Mincho"/>
@@ -742,7 +708,6 @@
         </w:rPr>
         <w:t>/</w:t>
       </w:r>
-      <w:proofErr w:type="gramEnd"/>
       <w:r>
         <w:rPr>
           <w:rFonts w:eastAsia="MS Mincho"/>
@@ -1144,7 +1109,6 @@
         </w:rPr>
         <w:t>nr_doc_out_casier_cb</w:t>
       </w:r>
-      <w:proofErr w:type="gramStart"/>
       <w:r>
         <w:rPr>
           <w:rFonts w:eastAsia="MS Mincho"/>
@@ -1167,7 +1131,6 @@
         </w:rPr>
         <w:t>/</w:t>
       </w:r>
-      <w:proofErr w:type="gramEnd"/>
       <w:r>
         <w:rPr>
           <w:rFonts w:eastAsia="MS Mincho"/>
@@ -1458,7 +1421,6 @@
                 <w:lang w:val="fr-FR" w:eastAsia="ja-JP"/>
               </w:rPr>
             </w:pPr>
-            <w:proofErr w:type="gramStart"/>
             <w:r>
               <w:rPr>
                 <w:rFonts w:eastAsia="MS Mincho"/>
@@ -1476,18 +1438,7 @@
                 <w:highlight w:val="magenta"/>
                 <w:lang w:val="fr-FR" w:eastAsia="ja-JP"/>
               </w:rPr>
-              <w:t>a:</w:t>
-            </w:r>
-            <w:proofErr w:type="gramEnd"/>
-            <w:r>
-              <w:rPr>
-                <w:rFonts w:eastAsia="MS Mincho"/>
-                <w:sz w:val="24"/>
-                <w:szCs w:val="24"/>
-                <w:highlight w:val="magenta"/>
-                <w:lang w:val="fr-FR" w:eastAsia="ja-JP"/>
-              </w:rPr>
-              <w:t xml:space="preserve"> {{data_inv}}</w:t>
+              <w:t>a: {{data_inv}}</w:t>
             </w:r>
           </w:p>
           <w:p>
@@ -1527,7 +1478,21 @@
                 <w:sz w:val="24"/>
                 <w:szCs w:val="24"/>
               </w:rPr>
-              <w:t xml:space="preserve">Semnatura </w:t>
+              <w:t>Semn</w:t>
+            </w:r>
+            <w:r>
+              <w:rPr>
+                <w:sz w:val="24"/>
+                <w:szCs w:val="24"/>
+              </w:rPr>
+              <w:t>ă</w:t>
+            </w:r>
+            <w:r>
+              <w:rPr>
+                <w:sz w:val="24"/>
+                <w:szCs w:val="24"/>
+              </w:rPr>
+              <w:t xml:space="preserve">tura </w:t>
             </w:r>
             <w:r>
               <w:rPr>
